--- a/Task 6/Group_22.docx
+++ b/Task 6/Group_22.docx
@@ -1966,6 +1966,8 @@
           <w:szCs w:val="24"/>
         </w:rPr>
       </w:pPr>
+      <w:bookmarkStart w:id="0" w:name="_GoBack"/>
+      <w:bookmarkEnd w:id="0"/>
     </w:p>
     <w:p>
       <w:pPr>
@@ -2074,7 +2076,7 @@
           <w:sz w:val="24"/>
         </w:rPr>
       </w:pPr>
-      <w:bookmarkStart w:id="0" w:name="_Toc169647078"/>
+      <w:bookmarkStart w:id="1" w:name="_Toc169647078"/>
       <w:r>
         <w:lastRenderedPageBreak/>
         <w:t>INTRODUCTION</w:t>
@@ -2085,7 +2087,7 @@
         </w:rPr>
         <w:t>:</w:t>
       </w:r>
-      <w:bookmarkEnd w:id="0"/>
+      <w:bookmarkEnd w:id="1"/>
     </w:p>
     <w:p>
       <w:pPr>
@@ -2145,7 +2147,7 @@
           <w:sz w:val="24"/>
         </w:rPr>
       </w:pPr>
-      <w:bookmarkStart w:id="1" w:name="_Toc169647079"/>
+      <w:bookmarkStart w:id="2" w:name="_Toc169647079"/>
       <w:r>
         <w:t>DATABASE DESIGN</w:t>
       </w:r>
@@ -2155,7 +2157,7 @@
         </w:rPr>
         <w:t>:</w:t>
       </w:r>
-      <w:bookmarkEnd w:id="1"/>
+      <w:bookmarkEnd w:id="2"/>
     </w:p>
     <w:p>
       <w:pPr>
@@ -2468,18 +2470,7 @@
           <w:sz w:val="24"/>
           <w:szCs w:val="24"/>
         </w:rPr>
-        <w:t>: Facilitate instant information sharing and collaborati</w:t>
-      </w:r>
-      <w:bookmarkStart w:id="2" w:name="_GoBack"/>
-      <w:bookmarkEnd w:id="2"/>
-      <w:r>
-        <w:rPr>
-          <w:rFonts w:ascii="Times New Roman" w:eastAsia="Times New Roman" w:hAnsi="Times New Roman" w:cs="Times New Roman"/>
-          <w:bCs/>
-          <w:sz w:val="24"/>
-          <w:szCs w:val="24"/>
-        </w:rPr>
-        <w:t>on among users.</w:t>
+        <w:t>: Facilitate instant information sharing and collaboration among users.</w:t>
       </w:r>
     </w:p>
     <w:p>
@@ -12001,7 +11992,7 @@
             <w:bCs/>
             <w:noProof/>
           </w:rPr>
-          <w:t>10</w:t>
+          <w:t>6</w:t>
         </w:r>
         <w:r>
           <w:rPr>
@@ -18865,39 +18856,12 @@
   </w:num>
   <w:num w:numId="47">
     <w:abstractNumId w:val="1"/>
-    <w:lvlOverride w:ilvl="0"/>
-    <w:lvlOverride w:ilvl="1"/>
-    <w:lvlOverride w:ilvl="2"/>
-    <w:lvlOverride w:ilvl="3"/>
-    <w:lvlOverride w:ilvl="4"/>
-    <w:lvlOverride w:ilvl="5"/>
-    <w:lvlOverride w:ilvl="6"/>
-    <w:lvlOverride w:ilvl="7"/>
-    <w:lvlOverride w:ilvl="8"/>
   </w:num>
   <w:num w:numId="48">
     <w:abstractNumId w:val="14"/>
-    <w:lvlOverride w:ilvl="0"/>
-    <w:lvlOverride w:ilvl="1"/>
-    <w:lvlOverride w:ilvl="2"/>
-    <w:lvlOverride w:ilvl="3"/>
-    <w:lvlOverride w:ilvl="4"/>
-    <w:lvlOverride w:ilvl="5"/>
-    <w:lvlOverride w:ilvl="6"/>
-    <w:lvlOverride w:ilvl="7"/>
-    <w:lvlOverride w:ilvl="8"/>
   </w:num>
   <w:num w:numId="49">
     <w:abstractNumId w:val="42"/>
-    <w:lvlOverride w:ilvl="0"/>
-    <w:lvlOverride w:ilvl="1"/>
-    <w:lvlOverride w:ilvl="2"/>
-    <w:lvlOverride w:ilvl="3"/>
-    <w:lvlOverride w:ilvl="4"/>
-    <w:lvlOverride w:ilvl="5"/>
-    <w:lvlOverride w:ilvl="6"/>
-    <w:lvlOverride w:ilvl="7"/>
-    <w:lvlOverride w:ilvl="8"/>
   </w:num>
   <w:numIdMacAtCleanup w:val="39"/>
 </w:numbering>
@@ -20319,7 +20283,7 @@
 </file>
 
 <file path=customXml/itemProps1.xml><?xml version="1.0" encoding="utf-8"?>
-<ds:datastoreItem xmlns:ds="http://schemas.openxmlformats.org/officeDocument/2006/customXml" ds:itemID="{915544A5-6439-4752-8B30-C5990FDCB56B}">
+<ds:datastoreItem xmlns:ds="http://schemas.openxmlformats.org/officeDocument/2006/customXml" ds:itemID="{6BF4B065-CB3E-444E-A942-0C66791ADCDE}">
   <ds:schemaRefs>
     <ds:schemaRef ds:uri="http://schemas.openxmlformats.org/officeDocument/2006/bibliography"/>
   </ds:schemaRefs>
